--- a/doc/绿呗支付开放接口文档_聚合支付.docx
+++ b/doc/绿呗支付开放接口文档_聚合支付.docx
@@ -814,7 +814,19 @@
                 <w:vertAlign w:val="baseline"/>
                 <w:lang w:val="en-US" w:eastAsia="zh-CN"/>
               </w:rPr>
-              <w:t>2.2.0</w:t>
+              <w:t>2.3</w:t>
+            </w:r>
+            <w:bookmarkStart w:id="24" w:name="_GoBack"/>
+            <w:bookmarkEnd w:id="24"/>
+            <w:r>
+              <w:rPr>
+                <w:rFonts w:hint="eastAsia" w:ascii="微软雅黑 Light" w:hAnsi="微软雅黑 Light" w:eastAsia="微软雅黑 Light" w:cs="微软雅黑 Light"/>
+                <w:sz w:val="20"/>
+                <w:szCs w:val="20"/>
+                <w:vertAlign w:val="baseline"/>
+                <w:lang w:val="en-US" w:eastAsia="zh-CN"/>
+              </w:rPr>
+              <w:t>.0</w:t>
             </w:r>
           </w:p>
         </w:tc>
@@ -932,19 +944,7 @@
                 <w:vertAlign w:val="baseline"/>
                 <w:lang w:val="en-US" w:eastAsia="zh-CN"/>
               </w:rPr>
-              <w:t>2020年05月11</w:t>
-            </w:r>
-            <w:bookmarkStart w:id="24" w:name="_GoBack"/>
-            <w:bookmarkEnd w:id="24"/>
-            <w:r>
-              <w:rPr>
-                <w:rFonts w:hint="eastAsia" w:ascii="微软雅黑 Light" w:hAnsi="微软雅黑 Light" w:eastAsia="微软雅黑 Light" w:cs="微软雅黑 Light"/>
-                <w:sz w:val="20"/>
-                <w:szCs w:val="20"/>
-                <w:vertAlign w:val="baseline"/>
-                <w:lang w:val="en-US" w:eastAsia="zh-CN"/>
-              </w:rPr>
-              <w:t>日</w:t>
+              <w:t>2020年05月16日</w:t>
             </w:r>
           </w:p>
         </w:tc>
